--- a/Checklist PM.docx
+++ b/Checklist PM.docx
@@ -27,7 +27,7 @@
       <w:tblPr>
         <w:tblW w:w="10343" w:type="dxa"/>
         <w:jc w:val="center"/>
-        <w:tblInd w:w="216" w:type="dxa"/>
+        <w:tblInd w:w="324" w:type="dxa"/>
         <w:tblBorders>
           <w:top w:val="single" w:color="ffffff" w:sz="8" w:space="0" w:shadow="0" w:frame="0"/>
           <w:left w:val="single" w:color="ffffff" w:sz="8" w:space="0" w:shadow="0" w:frame="0"/>
@@ -48,7 +48,7 @@
           <w:shd w:val="clear" w:color="auto" w:fill="d0ddef"/>
         </w:tblPrEx>
         <w:trPr>
-          <w:trHeight w:val="260" w:hRule="atLeast"/>
+          <w:trHeight w:val="270" w:hRule="atLeast"/>
         </w:trPr>
         <w:tc>
           <w:tcPr>
@@ -102,7 +102,7 @@
           </w:tcPr>
           <w:p>
             <w:pPr>
-              <w:pStyle w:val="Body"/>
+              <w:pStyle w:val="Body B"/>
             </w:pPr>
             <w:r>
               <w:rPr>
@@ -138,6 +138,15 @@
         </w:tc>
       </w:tr>
     </w:tbl>
+    <w:p>
+      <w:pPr>
+        <w:pStyle w:val="Body A"/>
+        <w:widowControl w:val="0"/>
+        <w:spacing w:after="240" w:line="240" w:lineRule="auto"/>
+        <w:ind w:left="216" w:hanging="216"/>
+        <w:jc w:val="center"/>
+      </w:pPr>
+    </w:p>
     <w:p>
       <w:pPr>
         <w:pStyle w:val="Body A"/>
@@ -410,7 +419,7 @@
       <w:tblPr>
         <w:tblW w:w="10259" w:type="dxa"/>
         <w:jc w:val="left"/>
-        <w:tblInd w:w="329" w:type="dxa"/>
+        <w:tblInd w:w="437" w:type="dxa"/>
         <w:tblBorders>
           <w:top w:val="single" w:color="ffffff" w:sz="8" w:space="0" w:shadow="0" w:frame="0"/>
           <w:left w:val="single" w:color="ffffff" w:sz="8" w:space="0" w:shadow="0" w:frame="0"/>
@@ -432,7 +441,7 @@
           <w:shd w:val="clear" w:color="auto" w:fill="d0ddef"/>
         </w:tblPrEx>
         <w:trPr>
-          <w:trHeight w:val="260" w:hRule="atLeast"/>
+          <w:trHeight w:val="270" w:hRule="atLeast"/>
         </w:trPr>
         <w:tc>
           <w:tcPr>
@@ -543,7 +552,7 @@
           <w:shd w:val="clear" w:color="auto" w:fill="d0ddef"/>
         </w:tblPrEx>
         <w:trPr>
-          <w:trHeight w:val="500" w:hRule="atLeast"/>
+          <w:trHeight w:val="510" w:hRule="atLeast"/>
         </w:trPr>
         <w:tc>
           <w:tcPr>
@@ -565,7 +574,7 @@
           </w:tcPr>
           <w:p>
             <w:pPr>
-              <w:pStyle w:val="Body"/>
+              <w:pStyle w:val="Body B"/>
               <w:jc w:val="center"/>
             </w:pPr>
             <w:r>
@@ -678,7 +687,7 @@
           <w:shd w:val="clear" w:color="auto" w:fill="d0ddef"/>
         </w:tblPrEx>
         <w:trPr>
-          <w:trHeight w:val="500" w:hRule="atLeast"/>
+          <w:trHeight w:val="510" w:hRule="atLeast"/>
         </w:trPr>
         <w:tc>
           <w:tcPr>
@@ -700,7 +709,7 @@
           </w:tcPr>
           <w:p>
             <w:pPr>
-              <w:pStyle w:val="Body"/>
+              <w:pStyle w:val="Body B"/>
               <w:jc w:val="center"/>
             </w:pPr>
             <w:r>
@@ -773,86 +782,11 @@
           <w:shd w:val="clear" w:color="auto" w:fill="d0ddef"/>
         </w:tblPrEx>
         <w:trPr>
-          <w:trHeight w:val="500" w:hRule="atLeast"/>
+          <w:trHeight w:val="510" w:hRule="atLeast"/>
         </w:trPr>
         <w:tc>
           <w:tcPr>
             <w:tcW w:type="dxa" w:w="313"/>
-            <w:tcBorders>
-              <w:top w:val="single" w:color="000000" w:sz="4" w:space="0" w:shadow="0" w:frame="0"/>
-              <w:left w:val="single" w:color="000000" w:sz="4" w:space="0" w:shadow="0" w:frame="0"/>
-              <w:bottom w:val="single" w:color="000000" w:sz="4" w:space="0" w:shadow="0" w:frame="0"/>
-              <w:right w:val="single" w:color="000000" w:sz="4" w:space="0" w:shadow="0" w:frame="0"/>
-            </w:tcBorders>
-            <w:shd w:val="clear" w:color="auto" w:fill="auto"/>
-            <w:tcMar>
-              <w:top w:type="dxa" w:w="80"/>
-              <w:left w:type="dxa" w:w="80"/>
-              <w:bottom w:type="dxa" w:w="80"/>
-              <w:right w:type="dxa" w:w="80"/>
-            </w:tcMar>
-            <w:vAlign w:val="top"/>
-          </w:tcPr>
-          <w:p/>
-        </w:tc>
-        <w:tc>
-          <w:tcPr>
-            <w:tcW w:type="dxa" w:w="4674"/>
-            <w:tcBorders>
-              <w:top w:val="single" w:color="000000" w:sz="4" w:space="0" w:shadow="0" w:frame="0"/>
-              <w:left w:val="single" w:color="000000" w:sz="4" w:space="0" w:shadow="0" w:frame="0"/>
-              <w:bottom w:val="single" w:color="000000" w:sz="4" w:space="0" w:shadow="0" w:frame="0"/>
-              <w:right w:val="single" w:color="000000" w:sz="4" w:space="0" w:shadow="0" w:frame="0"/>
-            </w:tcBorders>
-            <w:shd w:val="clear" w:color="auto" w:fill="auto"/>
-            <w:tcMar>
-              <w:top w:type="dxa" w:w="80"/>
-              <w:left w:type="dxa" w:w="80"/>
-              <w:bottom w:type="dxa" w:w="80"/>
-              <w:right w:type="dxa" w:w="80"/>
-            </w:tcMar>
-            <w:vAlign w:val="top"/>
-          </w:tcPr>
-          <w:p>
-            <w:pPr>
-              <w:pStyle w:val="Body A"/>
-              <w:spacing w:after="0" w:line="240" w:lineRule="auto"/>
-            </w:pPr>
-            <w:r>
-              <w:rPr>
-                <w:rtl w:val="0"/>
-                <w:lang w:val="es-ES_tradnl"/>
-              </w:rPr>
-              <w:t xml:space="preserve">En </w:t>
-            </w:r>
-            <w:r>
-              <w:rPr>
-                <w:u w:val="single"/>
-                <w:rtl w:val="0"/>
-                <w:lang w:val="es-ES_tradnl"/>
-              </w:rPr>
-              <w:t>todas</w:t>
-            </w:r>
-            <w:r>
-              <w:rPr>
-                <w:rtl w:val="0"/>
-                <w:lang w:val="es-ES_tradnl"/>
-              </w:rPr>
-              <w:t xml:space="preserve"> las pruebas el resultado del programa es </w:t>
-            </w:r>
-            <w:r>
-              <w:rPr>
-                <w:u w:val="single"/>
-                <w:rtl w:val="0"/>
-                <w:lang w:val="es-ES_tradnl"/>
-              </w:rPr>
-              <w:t>el esperado</w:t>
-            </w:r>
-          </w:p>
-        </w:tc>
-        <w:tc>
-          <w:tcPr>
-            <w:tcW w:type="dxa" w:w="5272"/>
             <w:tcBorders>
               <w:top w:val="single" w:color="000000" w:sz="4" w:space="0" w:shadow="0" w:frame="0"/>
               <w:left w:val="single" w:color="000000" w:sz="4" w:space="0" w:shadow="0" w:frame="0"/>
@@ -907,9 +841,84 @@
                 <w:vertAlign w:val="baseline"/>
                 <w:rtl w:val="0"/>
               </w:rPr>
-              <w:t>No me dan los resultados aun</w:t>
-            </w:r>
-          </w:p>
+              <w:t>X</w:t>
+            </w:r>
+          </w:p>
+        </w:tc>
+        <w:tc>
+          <w:tcPr>
+            <w:tcW w:type="dxa" w:w="4674"/>
+            <w:tcBorders>
+              <w:top w:val="single" w:color="000000" w:sz="4" w:space="0" w:shadow="0" w:frame="0"/>
+              <w:left w:val="single" w:color="000000" w:sz="4" w:space="0" w:shadow="0" w:frame="0"/>
+              <w:bottom w:val="single" w:color="000000" w:sz="4" w:space="0" w:shadow="0" w:frame="0"/>
+              <w:right w:val="single" w:color="000000" w:sz="4" w:space="0" w:shadow="0" w:frame="0"/>
+            </w:tcBorders>
+            <w:shd w:val="clear" w:color="auto" w:fill="auto"/>
+            <w:tcMar>
+              <w:top w:type="dxa" w:w="80"/>
+              <w:left w:type="dxa" w:w="80"/>
+              <w:bottom w:type="dxa" w:w="80"/>
+              <w:right w:type="dxa" w:w="80"/>
+            </w:tcMar>
+            <w:vAlign w:val="top"/>
+          </w:tcPr>
+          <w:p>
+            <w:pPr>
+              <w:pStyle w:val="Body A"/>
+              <w:spacing w:after="0" w:line="240" w:lineRule="auto"/>
+            </w:pPr>
+            <w:r>
+              <w:rPr>
+                <w:rtl w:val="0"/>
+                <w:lang w:val="es-ES_tradnl"/>
+              </w:rPr>
+              <w:t xml:space="preserve">En </w:t>
+            </w:r>
+            <w:r>
+              <w:rPr>
+                <w:u w:val="single"/>
+                <w:rtl w:val="0"/>
+                <w:lang w:val="es-ES_tradnl"/>
+              </w:rPr>
+              <w:t>todas</w:t>
+            </w:r>
+            <w:r>
+              <w:rPr>
+                <w:rtl w:val="0"/>
+                <w:lang w:val="es-ES_tradnl"/>
+              </w:rPr>
+              <w:t xml:space="preserve"> las pruebas el resultado del programa es </w:t>
+            </w:r>
+            <w:r>
+              <w:rPr>
+                <w:u w:val="single"/>
+                <w:rtl w:val="0"/>
+                <w:lang w:val="es-ES_tradnl"/>
+              </w:rPr>
+              <w:t>el esperado</w:t>
+            </w:r>
+          </w:p>
+        </w:tc>
+        <w:tc>
+          <w:tcPr>
+            <w:tcW w:type="dxa" w:w="5272"/>
+            <w:tcBorders>
+              <w:top w:val="single" w:color="000000" w:sz="4" w:space="0" w:shadow="0" w:frame="0"/>
+              <w:left w:val="single" w:color="000000" w:sz="4" w:space="0" w:shadow="0" w:frame="0"/>
+              <w:bottom w:val="single" w:color="000000" w:sz="4" w:space="0" w:shadow="0" w:frame="0"/>
+              <w:right w:val="single" w:color="000000" w:sz="4" w:space="0" w:shadow="0" w:frame="0"/>
+            </w:tcBorders>
+            <w:shd w:val="clear" w:color="auto" w:fill="auto"/>
+            <w:tcMar>
+              <w:top w:type="dxa" w:w="80"/>
+              <w:left w:type="dxa" w:w="80"/>
+              <w:bottom w:type="dxa" w:w="80"/>
+              <w:right w:type="dxa" w:w="80"/>
+            </w:tcMar>
+            <w:vAlign w:val="top"/>
+          </w:tcPr>
+          <w:p/>
         </w:tc>
       </w:tr>
       <w:tr>
@@ -917,7 +926,7 @@
           <w:shd w:val="clear" w:color="auto" w:fill="d0ddef"/>
         </w:tblPrEx>
         <w:trPr>
-          <w:trHeight w:val="740" w:hRule="atLeast"/>
+          <w:trHeight w:val="750" w:hRule="atLeast"/>
         </w:trPr>
         <w:tc>
           <w:tcPr>
@@ -939,7 +948,7 @@
           </w:tcPr>
           <w:p>
             <w:pPr>
-              <w:pStyle w:val="Body"/>
+              <w:pStyle w:val="Body B"/>
               <w:jc w:val="center"/>
             </w:pPr>
             <w:r>
@@ -952,7 +961,6 @@
               </w:rPr>
               <w:t>X</w:t>
             </w:r>
-            <w:r/>
           </w:p>
         </w:tc>
         <w:tc>
@@ -1083,7 +1091,7 @@
           <w:shd w:val="clear" w:color="auto" w:fill="d0ddef"/>
         </w:tblPrEx>
         <w:trPr>
-          <w:trHeight w:val="740" w:hRule="atLeast"/>
+          <w:trHeight w:val="750" w:hRule="atLeast"/>
         </w:trPr>
         <w:tc>
           <w:tcPr>
@@ -1105,7 +1113,7 @@
           </w:tcPr>
           <w:p>
             <w:pPr>
-              <w:pStyle w:val="Body"/>
+              <w:pStyle w:val="Body B"/>
               <w:jc w:val="center"/>
             </w:pPr>
             <w:r>
@@ -1118,7 +1126,6 @@
               </w:rPr>
               <w:t>X</w:t>
             </w:r>
-            <w:r/>
           </w:p>
         </w:tc>
         <w:tc>
@@ -1231,6 +1238,14 @@
         </w:tc>
       </w:tr>
     </w:tbl>
+    <w:p>
+      <w:pPr>
+        <w:pStyle w:val="Body A"/>
+        <w:widowControl w:val="0"/>
+        <w:spacing w:before="120" w:after="0" w:line="240" w:lineRule="auto"/>
+        <w:ind w:left="329" w:hanging="329"/>
+      </w:pPr>
+    </w:p>
     <w:p>
       <w:pPr>
         <w:pStyle w:val="Body A"/>
@@ -1314,7 +1329,7 @@
       <w:tblPr>
         <w:tblW w:w="10279" w:type="dxa"/>
         <w:jc w:val="left"/>
-        <w:tblInd w:w="329" w:type="dxa"/>
+        <w:tblInd w:w="437" w:type="dxa"/>
         <w:tblBorders>
           <w:top w:val="single" w:color="ffffff" w:sz="8" w:space="0" w:shadow="0" w:frame="0"/>
           <w:left w:val="single" w:color="ffffff" w:sz="8" w:space="0" w:shadow="0" w:frame="0"/>
@@ -1336,7 +1351,7 @@
           <w:shd w:val="clear" w:color="auto" w:fill="d0ddef"/>
         </w:tblPrEx>
         <w:trPr>
-          <w:trHeight w:val="260" w:hRule="atLeast"/>
+          <w:trHeight w:val="270" w:hRule="atLeast"/>
         </w:trPr>
         <w:tc>
           <w:tcPr>
@@ -1447,7 +1462,7 @@
           <w:shd w:val="clear" w:color="auto" w:fill="d0ddef"/>
         </w:tblPrEx>
         <w:trPr>
-          <w:trHeight w:val="300" w:hRule="atLeast"/>
+          <w:trHeight w:val="310" w:hRule="atLeast"/>
         </w:trPr>
         <w:tc>
           <w:tcPr>
@@ -1469,7 +1484,7 @@
           </w:tcPr>
           <w:p>
             <w:pPr>
-              <w:pStyle w:val="Body"/>
+              <w:pStyle w:val="Body B"/>
               <w:jc w:val="center"/>
             </w:pPr>
             <w:r>
@@ -1556,7 +1571,7 @@
           <w:shd w:val="clear" w:color="auto" w:fill="d0ddef"/>
         </w:tblPrEx>
         <w:trPr>
-          <w:trHeight w:val="500" w:hRule="atLeast"/>
+          <w:trHeight w:val="510" w:hRule="atLeast"/>
         </w:trPr>
         <w:tc>
           <w:tcPr>
@@ -1578,7 +1593,7 @@
           </w:tcPr>
           <w:p>
             <w:pPr>
-              <w:pStyle w:val="Body"/>
+              <w:pStyle w:val="Body B"/>
               <w:jc w:val="center"/>
             </w:pPr>
             <w:r>
@@ -1651,7 +1666,7 @@
           <w:shd w:val="clear" w:color="auto" w:fill="d0ddef"/>
         </w:tblPrEx>
         <w:trPr>
-          <w:trHeight w:val="300" w:hRule="atLeast"/>
+          <w:trHeight w:val="310" w:hRule="atLeast"/>
         </w:trPr>
         <w:tc>
           <w:tcPr>
@@ -1673,7 +1688,7 @@
           </w:tcPr>
           <w:p>
             <w:pPr>
-              <w:pStyle w:val="Body"/>
+              <w:pStyle w:val="Body B"/>
               <w:jc w:val="center"/>
             </w:pPr>
             <w:r>
@@ -1746,7 +1761,7 @@
           <w:shd w:val="clear" w:color="auto" w:fill="d0ddef"/>
         </w:tblPrEx>
         <w:trPr>
-          <w:trHeight w:val="740" w:hRule="atLeast"/>
+          <w:trHeight w:val="750" w:hRule="atLeast"/>
         </w:trPr>
         <w:tc>
           <w:tcPr>
@@ -1768,7 +1783,7 @@
           </w:tcPr>
           <w:p>
             <w:pPr>
-              <w:pStyle w:val="Body"/>
+              <w:pStyle w:val="Body B"/>
               <w:jc w:val="center"/>
             </w:pPr>
             <w:r>
@@ -1855,7 +1870,7 @@
           <w:shd w:val="clear" w:color="auto" w:fill="d0ddef"/>
         </w:tblPrEx>
         <w:trPr>
-          <w:trHeight w:val="740" w:hRule="atLeast"/>
+          <w:trHeight w:val="750" w:hRule="atLeast"/>
         </w:trPr>
         <w:tc>
           <w:tcPr>
@@ -1877,7 +1892,7 @@
           </w:tcPr>
           <w:p>
             <w:pPr>
-              <w:pStyle w:val="Body"/>
+              <w:pStyle w:val="Body B"/>
               <w:jc w:val="center"/>
             </w:pPr>
             <w:r>
@@ -1988,6 +2003,14 @@
         </w:tc>
       </w:tr>
     </w:tbl>
+    <w:p>
+      <w:pPr>
+        <w:pStyle w:val="Body A"/>
+        <w:widowControl w:val="0"/>
+        <w:spacing w:before="120" w:after="0" w:line="240" w:lineRule="auto"/>
+        <w:ind w:left="329" w:hanging="329"/>
+      </w:pPr>
+    </w:p>
     <w:p>
       <w:pPr>
         <w:pStyle w:val="Body A"/>
@@ -2071,7 +2094,7 @@
       <w:tblPr>
         <w:tblW w:w="10279" w:type="dxa"/>
         <w:jc w:val="left"/>
-        <w:tblInd w:w="329" w:type="dxa"/>
+        <w:tblInd w:w="437" w:type="dxa"/>
         <w:tblBorders>
           <w:top w:val="single" w:color="ffffff" w:sz="8" w:space="0" w:shadow="0" w:frame="0"/>
           <w:left w:val="single" w:color="ffffff" w:sz="8" w:space="0" w:shadow="0" w:frame="0"/>
@@ -2093,7 +2116,7 @@
           <w:shd w:val="clear" w:color="auto" w:fill="d0ddef"/>
         </w:tblPrEx>
         <w:trPr>
-          <w:trHeight w:val="260" w:hRule="atLeast"/>
+          <w:trHeight w:val="270" w:hRule="atLeast"/>
         </w:trPr>
         <w:tc>
           <w:tcPr>
@@ -2204,7 +2227,7 @@
           <w:shd w:val="clear" w:color="auto" w:fill="d0ddef"/>
         </w:tblPrEx>
         <w:trPr>
-          <w:trHeight w:val="260" w:hRule="atLeast"/>
+          <w:trHeight w:val="270" w:hRule="atLeast"/>
         </w:trPr>
         <w:tc>
           <w:tcPr>
@@ -2226,7 +2249,7 @@
           </w:tcPr>
           <w:p>
             <w:pPr>
-              <w:pStyle w:val="Body"/>
+              <w:pStyle w:val="Body B"/>
               <w:jc w:val="center"/>
             </w:pPr>
             <w:r>
@@ -2311,7 +2334,7 @@
           <w:shd w:val="clear" w:color="auto" w:fill="d0ddef"/>
         </w:tblPrEx>
         <w:trPr>
-          <w:trHeight w:val="500" w:hRule="atLeast"/>
+          <w:trHeight w:val="510" w:hRule="atLeast"/>
         </w:trPr>
         <w:tc>
           <w:tcPr>
@@ -2333,7 +2356,7 @@
           </w:tcPr>
           <w:p>
             <w:pPr>
-              <w:pStyle w:val="Body"/>
+              <w:pStyle w:val="Body B"/>
               <w:jc w:val="center"/>
             </w:pPr>
             <w:r>
@@ -2446,7 +2469,7 @@
           <w:shd w:val="clear" w:color="auto" w:fill="d0ddef"/>
         </w:tblPrEx>
         <w:trPr>
-          <w:trHeight w:val="500" w:hRule="atLeast"/>
+          <w:trHeight w:val="510" w:hRule="atLeast"/>
         </w:trPr>
         <w:tc>
           <w:tcPr>
@@ -2468,7 +2491,7 @@
           </w:tcPr>
           <w:p>
             <w:pPr>
-              <w:pStyle w:val="Body"/>
+              <w:pStyle w:val="Body B"/>
               <w:jc w:val="center"/>
             </w:pPr>
             <w:r>
@@ -2548,7 +2571,7 @@
           <w:shd w:val="clear" w:color="auto" w:fill="d0ddef"/>
         </w:tblPrEx>
         <w:trPr>
-          <w:trHeight w:val="500" w:hRule="atLeast"/>
+          <w:trHeight w:val="510" w:hRule="atLeast"/>
         </w:trPr>
         <w:tc>
           <w:tcPr>
@@ -2570,7 +2593,7 @@
           </w:tcPr>
           <w:p>
             <w:pPr>
-              <w:pStyle w:val="Body"/>
+              <w:pStyle w:val="Body B"/>
               <w:jc w:val="center"/>
             </w:pPr>
             <w:r>
@@ -2643,7 +2666,7 @@
           <w:shd w:val="clear" w:color="auto" w:fill="d0ddef"/>
         </w:tblPrEx>
         <w:trPr>
-          <w:trHeight w:val="500" w:hRule="atLeast"/>
+          <w:trHeight w:val="510" w:hRule="atLeast"/>
         </w:trPr>
         <w:tc>
           <w:tcPr>
@@ -2665,7 +2688,7 @@
           </w:tcPr>
           <w:p>
             <w:pPr>
-              <w:pStyle w:val="Body"/>
+              <w:pStyle w:val="Body B"/>
               <w:jc w:val="center"/>
             </w:pPr>
             <w:r>
@@ -2789,7 +2812,7 @@
           <w:shd w:val="clear" w:color="auto" w:fill="d0ddef"/>
         </w:tblPrEx>
         <w:trPr>
-          <w:trHeight w:val="500" w:hRule="atLeast"/>
+          <w:trHeight w:val="510" w:hRule="atLeast"/>
         </w:trPr>
         <w:tc>
           <w:tcPr>
@@ -2811,7 +2834,7 @@
           </w:tcPr>
           <w:p>
             <w:pPr>
-              <w:pStyle w:val="Body"/>
+              <w:pStyle w:val="Body B"/>
               <w:jc w:val="center"/>
             </w:pPr>
             <w:r>
@@ -2921,7 +2944,7 @@
           <w:shd w:val="clear" w:color="auto" w:fill="d0ddef"/>
         </w:tblPrEx>
         <w:trPr>
-          <w:trHeight w:val="740" w:hRule="atLeast"/>
+          <w:trHeight w:val="750" w:hRule="atLeast"/>
         </w:trPr>
         <w:tc>
           <w:tcPr>
@@ -2943,7 +2966,7 @@
           </w:tcPr>
           <w:p>
             <w:pPr>
-              <w:pStyle w:val="Body"/>
+              <w:pStyle w:val="Body B"/>
               <w:jc w:val="center"/>
             </w:pPr>
             <w:r>
@@ -3054,6 +3077,14 @@
         </w:tc>
       </w:tr>
     </w:tbl>
+    <w:p>
+      <w:pPr>
+        <w:pStyle w:val="Body A"/>
+        <w:widowControl w:val="0"/>
+        <w:spacing w:before="120" w:after="0" w:line="240" w:lineRule="auto"/>
+        <w:ind w:left="329" w:hanging="329"/>
+      </w:pPr>
+    </w:p>
     <w:p>
       <w:pPr>
         <w:pStyle w:val="Body A"/>
@@ -3159,7 +3190,7 @@
       <w:tblPr>
         <w:tblW w:w="10279" w:type="dxa"/>
         <w:jc w:val="left"/>
-        <w:tblInd w:w="329" w:type="dxa"/>
+        <w:tblInd w:w="437" w:type="dxa"/>
         <w:tblBorders>
           <w:top w:val="single" w:color="ffffff" w:sz="8" w:space="0" w:shadow="0" w:frame="0"/>
           <w:left w:val="single" w:color="ffffff" w:sz="8" w:space="0" w:shadow="0" w:frame="0"/>
@@ -3182,7 +3213,7 @@
           <w:shd w:val="clear" w:color="auto" w:fill="d0ddef"/>
         </w:tblPrEx>
         <w:trPr>
-          <w:trHeight w:val="260" w:hRule="atLeast"/>
+          <w:trHeight w:val="270" w:hRule="atLeast"/>
         </w:trPr>
         <w:tc>
           <w:tcPr>
@@ -3294,7 +3325,7 @@
           <w:shd w:val="clear" w:color="auto" w:fill="d0ddef"/>
         </w:tblPrEx>
         <w:trPr>
-          <w:trHeight w:val="740" w:hRule="atLeast"/>
+          <w:trHeight w:val="750" w:hRule="atLeast"/>
         </w:trPr>
         <w:tc>
           <w:tcPr>
@@ -3317,7 +3348,7 @@
           </w:tcPr>
           <w:p>
             <w:pPr>
-              <w:pStyle w:val="Body"/>
+              <w:pStyle w:val="Body B"/>
               <w:jc w:val="center"/>
             </w:pPr>
             <w:r>
@@ -3446,7 +3477,7 @@
           <w:shd w:val="clear" w:color="auto" w:fill="d0ddef"/>
         </w:tblPrEx>
         <w:trPr>
-          <w:trHeight w:val="740" w:hRule="atLeast"/>
+          <w:trHeight w:val="750" w:hRule="atLeast"/>
         </w:trPr>
         <w:tc>
           <w:tcPr>
@@ -3469,7 +3500,7 @@
           </w:tcPr>
           <w:p>
             <w:pPr>
-              <w:pStyle w:val="Body"/>
+              <w:pStyle w:val="Body B"/>
               <w:jc w:val="center"/>
             </w:pPr>
             <w:r>
@@ -3596,7 +3627,7 @@
           <w:shd w:val="clear" w:color="auto" w:fill="d0ddef"/>
         </w:tblPrEx>
         <w:trPr>
-          <w:trHeight w:val="740" w:hRule="atLeast"/>
+          <w:trHeight w:val="750" w:hRule="atLeast"/>
         </w:trPr>
         <w:tc>
           <w:tcPr>
@@ -3619,7 +3650,7 @@
           </w:tcPr>
           <w:p>
             <w:pPr>
-              <w:pStyle w:val="Body"/>
+              <w:pStyle w:val="Body B"/>
               <w:jc w:val="center"/>
             </w:pPr>
             <w:r>
@@ -3708,7 +3739,7 @@
           <w:shd w:val="clear" w:color="auto" w:fill="d0ddef"/>
         </w:tblPrEx>
         <w:trPr>
-          <w:trHeight w:val="980" w:hRule="atLeast"/>
+          <w:trHeight w:val="990" w:hRule="atLeast"/>
         </w:trPr>
         <w:tc>
           <w:tcPr>
@@ -3731,7 +3762,7 @@
           </w:tcPr>
           <w:p>
             <w:pPr>
-              <w:pStyle w:val="Body"/>
+              <w:pStyle w:val="Body B"/>
               <w:jc w:val="center"/>
             </w:pPr>
             <w:r>
@@ -3846,7 +3877,7 @@
           <w:shd w:val="clear" w:color="auto" w:fill="d0ddef"/>
         </w:tblPrEx>
         <w:trPr>
-          <w:trHeight w:val="740" w:hRule="atLeast"/>
+          <w:trHeight w:val="750" w:hRule="atLeast"/>
         </w:trPr>
         <w:tc>
           <w:tcPr>
@@ -3869,7 +3900,7 @@
           </w:tcPr>
           <w:p>
             <w:pPr>
-              <w:pStyle w:val="Body"/>
+              <w:pStyle w:val="Body B"/>
               <w:jc w:val="center"/>
             </w:pPr>
             <w:r>
@@ -3970,7 +4001,7 @@
           <w:shd w:val="clear" w:color="auto" w:fill="d0ddef"/>
         </w:tblPrEx>
         <w:trPr>
-          <w:trHeight w:val="740" w:hRule="atLeast"/>
+          <w:trHeight w:val="750" w:hRule="atLeast"/>
         </w:trPr>
         <w:tc>
           <w:tcPr>
@@ -3993,7 +4024,7 @@
           </w:tcPr>
           <w:p>
             <w:pPr>
-              <w:pStyle w:val="Body"/>
+              <w:pStyle w:val="Body B"/>
               <w:jc w:val="center"/>
             </w:pPr>
             <w:r>
@@ -4078,6 +4109,14 @@
         </w:tc>
       </w:tr>
     </w:tbl>
+    <w:p>
+      <w:pPr>
+        <w:pStyle w:val="Body A"/>
+        <w:widowControl w:val="0"/>
+        <w:spacing w:before="120" w:after="0" w:line="240" w:lineRule="auto"/>
+        <w:ind w:left="329" w:hanging="329"/>
+      </w:pPr>
+    </w:p>
     <w:p>
       <w:pPr>
         <w:pStyle w:val="Body A"/>
@@ -4139,7 +4178,7 @@
       <w:tblPr>
         <w:tblW w:w="10279" w:type="dxa"/>
         <w:jc w:val="left"/>
-        <w:tblInd w:w="329" w:type="dxa"/>
+        <w:tblInd w:w="437" w:type="dxa"/>
         <w:tblBorders>
           <w:top w:val="single" w:color="ffffff" w:sz="8" w:space="0" w:shadow="0" w:frame="0"/>
           <w:left w:val="single" w:color="ffffff" w:sz="8" w:space="0" w:shadow="0" w:frame="0"/>
@@ -4161,7 +4200,7 @@
           <w:shd w:val="clear" w:color="auto" w:fill="d0ddef"/>
         </w:tblPrEx>
         <w:trPr>
-          <w:trHeight w:val="260" w:hRule="atLeast"/>
+          <w:trHeight w:val="270" w:hRule="atLeast"/>
         </w:trPr>
         <w:tc>
           <w:tcPr>
@@ -4272,7 +4311,7 @@
           <w:shd w:val="clear" w:color="auto" w:fill="d0ddef"/>
         </w:tblPrEx>
         <w:trPr>
-          <w:trHeight w:val="740" w:hRule="atLeast"/>
+          <w:trHeight w:val="750" w:hRule="atLeast"/>
         </w:trPr>
         <w:tc>
           <w:tcPr>
@@ -4294,7 +4333,7 @@
           </w:tcPr>
           <w:p>
             <w:pPr>
-              <w:pStyle w:val="Body"/>
+              <w:pStyle w:val="Body B"/>
               <w:jc w:val="center"/>
             </w:pPr>
             <w:r>
@@ -4407,7 +4446,7 @@
           <w:shd w:val="clear" w:color="auto" w:fill="d0ddef"/>
         </w:tblPrEx>
         <w:trPr>
-          <w:trHeight w:val="740" w:hRule="atLeast"/>
+          <w:trHeight w:val="750" w:hRule="atLeast"/>
         </w:trPr>
         <w:tc>
           <w:tcPr>
@@ -4429,7 +4468,7 @@
           </w:tcPr>
           <w:p>
             <w:pPr>
-              <w:pStyle w:val="Body"/>
+              <w:pStyle w:val="Body B"/>
               <w:jc w:val="center"/>
             </w:pPr>
             <w:r>
@@ -4526,6 +4565,14 @@
         </w:tc>
       </w:tr>
     </w:tbl>
+    <w:p>
+      <w:pPr>
+        <w:pStyle w:val="Body A"/>
+        <w:widowControl w:val="0"/>
+        <w:spacing w:before="120" w:after="0" w:line="240" w:lineRule="auto"/>
+        <w:ind w:left="329" w:hanging="329"/>
+      </w:pPr>
+    </w:p>
     <w:p>
       <w:pPr>
         <w:pStyle w:val="Body A"/>
@@ -4563,7 +4610,7 @@
       <w:tblPr>
         <w:tblW w:w="10279" w:type="dxa"/>
         <w:jc w:val="left"/>
-        <w:tblInd w:w="329" w:type="dxa"/>
+        <w:tblInd w:w="437" w:type="dxa"/>
         <w:tblBorders>
           <w:top w:val="single" w:color="ffffff" w:sz="8" w:space="0" w:shadow="0" w:frame="0"/>
           <w:left w:val="single" w:color="ffffff" w:sz="8" w:space="0" w:shadow="0" w:frame="0"/>
@@ -4585,7 +4632,7 @@
           <w:shd w:val="clear" w:color="auto" w:fill="d0ddef"/>
         </w:tblPrEx>
         <w:trPr>
-          <w:trHeight w:val="260" w:hRule="atLeast"/>
+          <w:trHeight w:val="270" w:hRule="atLeast"/>
         </w:trPr>
         <w:tc>
           <w:tcPr>
@@ -4696,7 +4743,7 @@
           <w:shd w:val="clear" w:color="auto" w:fill="d0ddef"/>
         </w:tblPrEx>
         <w:trPr>
-          <w:trHeight w:val="740" w:hRule="atLeast"/>
+          <w:trHeight w:val="750" w:hRule="atLeast"/>
         </w:trPr>
         <w:tc>
           <w:tcPr>
@@ -4718,7 +4765,7 @@
           </w:tcPr>
           <w:p>
             <w:pPr>
-              <w:pStyle w:val="Body"/>
+              <w:pStyle w:val="Body B"/>
               <w:jc w:val="center"/>
             </w:pPr>
             <w:r>
@@ -4806,7 +4853,7 @@
           <w:shd w:val="clear" w:color="auto" w:fill="d0ddef"/>
         </w:tblPrEx>
         <w:trPr>
-          <w:trHeight w:val="740" w:hRule="atLeast"/>
+          <w:trHeight w:val="750" w:hRule="atLeast"/>
         </w:trPr>
         <w:tc>
           <w:tcPr>
@@ -4828,7 +4875,7 @@
           </w:tcPr>
           <w:p>
             <w:pPr>
-              <w:pStyle w:val="Body"/>
+              <w:pStyle w:val="Body B"/>
               <w:jc w:val="center"/>
             </w:pPr>
             <w:r>
@@ -4916,7 +4963,7 @@
           <w:shd w:val="clear" w:color="auto" w:fill="d0ddef"/>
         </w:tblPrEx>
         <w:trPr>
-          <w:trHeight w:val="1220" w:hRule="atLeast"/>
+          <w:trHeight w:val="1230" w:hRule="atLeast"/>
         </w:trPr>
         <w:tc>
           <w:tcPr>
@@ -4938,7 +4985,7 @@
           </w:tcPr>
           <w:p>
             <w:pPr>
-              <w:pStyle w:val="Body"/>
+              <w:pStyle w:val="Body B"/>
               <w:jc w:val="center"/>
             </w:pPr>
             <w:r>
@@ -5083,6 +5130,14 @@
         </w:tc>
       </w:tr>
     </w:tbl>
+    <w:p>
+      <w:pPr>
+        <w:pStyle w:val="Body A"/>
+        <w:widowControl w:val="0"/>
+        <w:spacing w:before="120" w:after="0" w:line="240" w:lineRule="auto"/>
+        <w:ind w:left="329" w:hanging="329"/>
+      </w:pPr>
+    </w:p>
     <w:p>
       <w:pPr>
         <w:pStyle w:val="Body A"/>
@@ -5144,7 +5199,7 @@
       <w:tblPr>
         <w:tblW w:w="10279" w:type="dxa"/>
         <w:jc w:val="left"/>
-        <w:tblInd w:w="329" w:type="dxa"/>
+        <w:tblInd w:w="437" w:type="dxa"/>
         <w:tblBorders>
           <w:top w:val="single" w:color="ffffff" w:sz="8" w:space="0" w:shadow="0" w:frame="0"/>
           <w:left w:val="single" w:color="ffffff" w:sz="8" w:space="0" w:shadow="0" w:frame="0"/>
@@ -5166,7 +5221,7 @@
           <w:shd w:val="clear" w:color="auto" w:fill="d0ddef"/>
         </w:tblPrEx>
         <w:trPr>
-          <w:trHeight w:val="310" w:hRule="atLeast"/>
+          <w:trHeight w:val="320" w:hRule="atLeast"/>
         </w:trPr>
         <w:tc>
           <w:tcPr>
@@ -5276,7 +5331,7 @@
           <w:shd w:val="clear" w:color="auto" w:fill="d0ddef"/>
         </w:tblPrEx>
         <w:trPr>
-          <w:trHeight w:val="980" w:hRule="atLeast"/>
+          <w:trHeight w:val="990" w:hRule="atLeast"/>
         </w:trPr>
         <w:tc>
           <w:tcPr>
@@ -5298,7 +5353,7 @@
           </w:tcPr>
           <w:p>
             <w:pPr>
-              <w:pStyle w:val="Body"/>
+              <w:pStyle w:val="Body B"/>
               <w:jc w:val="center"/>
             </w:pPr>
             <w:r>
@@ -5468,7 +5523,7 @@
           <w:shd w:val="clear" w:color="auto" w:fill="d0ddef"/>
         </w:tblPrEx>
         <w:trPr>
-          <w:trHeight w:val="740" w:hRule="atLeast"/>
+          <w:trHeight w:val="750" w:hRule="atLeast"/>
         </w:trPr>
         <w:tc>
           <w:tcPr>
@@ -5490,7 +5545,7 @@
           </w:tcPr>
           <w:p>
             <w:pPr>
-              <w:pStyle w:val="Body"/>
+              <w:pStyle w:val="Body B"/>
               <w:jc w:val="center"/>
             </w:pPr>
             <w:r>
@@ -5638,7 +5693,7 @@
           <w:shd w:val="clear" w:color="auto" w:fill="d0ddef"/>
         </w:tblPrEx>
         <w:trPr>
-          <w:trHeight w:val="980" w:hRule="atLeast"/>
+          <w:trHeight w:val="990" w:hRule="atLeast"/>
         </w:trPr>
         <w:tc>
           <w:tcPr>
@@ -5660,7 +5715,7 @@
           </w:tcPr>
           <w:p>
             <w:pPr>
-              <w:pStyle w:val="Body"/>
+              <w:pStyle w:val="Body B"/>
               <w:jc w:val="center"/>
             </w:pPr>
             <w:r>
@@ -5795,6 +5850,14 @@
         </w:tc>
       </w:tr>
     </w:tbl>
+    <w:p>
+      <w:pPr>
+        <w:pStyle w:val="Body A"/>
+        <w:widowControl w:val="0"/>
+        <w:spacing w:before="120" w:after="0" w:line="240" w:lineRule="auto"/>
+        <w:ind w:left="329" w:hanging="329"/>
+      </w:pPr>
+    </w:p>
     <w:p>
       <w:pPr>
         <w:pStyle w:val="Body A"/>
@@ -6914,9 +6977,9 @@
       <w:lang w:val="es-ES_tradnl"/>
     </w:rPr>
   </w:style>
-  <w:style w:type="paragraph" w:styleId="Body">
-    <w:name w:val="Body"/>
-    <w:next w:val="Body"/>
+  <w:style w:type="paragraph" w:styleId="Body B">
+    <w:name w:val="Body B"/>
+    <w:next w:val="Body B"/>
     <w:pPr>
       <w:keepNext w:val="0"/>
       <w:keepLines w:val="0"/>
